--- a/SBNZ-Specifikacija.docx
+++ b/SBNZ-Specifikacija.docx
@@ -6,15 +6,6 @@
       <w:pPr>
         <w:spacing w:after="0"/>
         <w:rPr>
-          <w:sz w:val="32"/>
-          <w:szCs w:val="32"/>
-        </w:rPr>
-      </w:pPr>
-    </w:p>
-    <w:p>
-      <w:pPr>
-        <w:spacing w:after="0"/>
-        <w:rPr>
           <w:b/>
           <w:bCs/>
         </w:rPr>
@@ -30,132 +21,460 @@
     <w:p>
       <w:pPr>
         <w:spacing w:after="0"/>
-      </w:pPr>
-      <w:r>
-        <w:t xml:space="preserve">ChooseSport je aplikacija koja je dizajnirana za korisnike koji </w:t>
-      </w:r>
-      <w:r>
-        <w:t>ž</w:t>
-      </w:r>
-      <w:r>
-        <w:t>ele pomo</w:t>
-      </w:r>
-      <w:r>
-        <w:t>ć</w:t>
-      </w:r>
-      <w:r>
-        <w:t xml:space="preserve"> pri odabriu sporta koji</w:t>
-      </w:r>
-      <w:r>
-        <w:t>m</w:t>
-      </w:r>
-      <w:r>
-        <w:t xml:space="preserve"> </w:t>
-      </w:r>
-      <w:r>
-        <w:t>ž</w:t>
-      </w:r>
-      <w:r>
-        <w:t>ele da se bave na osnovu njihovih predispozicija</w:t>
-      </w:r>
-      <w:r>
-        <w:t xml:space="preserve"> tela ili sposobnosti</w:t>
-      </w:r>
-      <w:r>
-        <w:t>, kao i pra</w:t>
-      </w:r>
-      <w:r>
-        <w:t>ć</w:t>
-      </w:r>
-      <w:r>
-        <w:t xml:space="preserve">enje </w:t>
-      </w:r>
-      <w:r>
-        <w:t xml:space="preserve">otkucaja srca </w:t>
-      </w:r>
-      <w:r>
-        <w:t>korisnika tokom ve</w:t>
-      </w:r>
-      <w:r>
-        <w:t>ž</w:t>
-      </w:r>
-      <w:r>
-        <w:t>banja uz razna obave</w:t>
-      </w:r>
-      <w:r>
-        <w:t>š</w:t>
-      </w:r>
-      <w:r>
-        <w:t>tenja o stanju</w:t>
-      </w:r>
-      <w:r>
-        <w:t>. Motivacija razvijanja ovakve aplikacije jeste zbog nedostatka dosada</w:t>
-      </w:r>
-      <w:r>
-        <w:t>š</w:t>
-      </w:r>
-      <w:r>
-        <w:t xml:space="preserve">njih </w:t>
-      </w:r>
-      <w:r>
-        <w:t>re</w:t>
-      </w:r>
-      <w:r>
-        <w:t>š</w:t>
-      </w:r>
-      <w:r>
-        <w:t>enja sli</w:t>
+        <w:rPr>
+          <w:lang w:val="sr-Latn-RS"/>
+        </w:rPr>
+      </w:pPr>
+      <w:r>
+        <w:t xml:space="preserve">U danasnje vreme postoji sa sve vise i vise vrsta sportova koje </w:t>
       </w:r>
       <w:r>
         <w:t>č</w:t>
       </w:r>
       <w:r>
-        <w:t xml:space="preserve">nih aplikacija ove ideje, sa relativno kratkim </w:t>
-      </w:r>
-      <w:r>
-        <w:t>kvizo</w:t>
-      </w:r>
-      <w:r>
-        <w:t>vima ili upitnicima</w:t>
-      </w:r>
-      <w:r>
-        <w:t xml:space="preserve"> uz malu preciznost</w:t>
-      </w:r>
-      <w:r>
-        <w:t xml:space="preserve"> </w:t>
-      </w:r>
-      <w:r>
-        <w:t>i</w:t>
-      </w:r>
-      <w:r>
-        <w:t xml:space="preserve"> pouzdanost</w:t>
-      </w:r>
-      <w:r>
-        <w:t>,</w:t>
-      </w:r>
-      <w:r>
-        <w:t xml:space="preserve"> da detaljn</w:t>
-      </w:r>
-      <w:r>
-        <w:t>o</w:t>
-      </w:r>
-      <w:r>
-        <w:t xml:space="preserve"> prikup</w:t>
-      </w:r>
-      <w:r>
-        <w:t xml:space="preserve">i podatke za predispozicije korisnika kako bi se donela </w:t>
-      </w:r>
-      <w:r>
-        <w:t>š</w:t>
-      </w:r>
-      <w:r>
-        <w:t>to bolja preporuka izabira sporta.</w:t>
-      </w:r>
-    </w:p>
-    <w:p>
-      <w:pPr>
-        <w:spacing w:after="0"/>
-      </w:pPr>
+        <w:t>ovek mo</w:t>
+      </w:r>
+      <w:r>
+        <w:rPr>
+          <w:lang w:val="sr-Latn-RS"/>
+        </w:rPr>
+        <w:t>že da odluči da se njima bavi.</w:t>
+      </w:r>
+      <w:r>
+        <w:rPr>
+          <w:lang w:val="sr-Latn-RS"/>
+        </w:rPr>
+        <w:t xml:space="preserve"> U </w:t>
+      </w:r>
+      <w:r>
+        <w:rPr>
+          <w:lang w:val="sr-Latn-RS"/>
+        </w:rPr>
+        <w:t>proslosti da bi saznali da li sport vama odgovara, morali bi da se upisete i da ga trenirate određ</w:t>
+      </w:r>
+      <w:r>
+        <w:rPr>
+          <w:lang w:val="sr-Latn-RS"/>
+        </w:rPr>
+        <w:t xml:space="preserve"> eno vreme dok ne bi dosli do realizacije da li je taj sport bas za vas. Motivacija moje aplikacije jeste da ubrza mukotrpan proces traženja idealnog sporta za treniranje, putem popunjavanja brzih formulara vasih sposobnosti, građe i preferenci nakon cega će aplikacija da</w:t>
+      </w:r>
+      <w:r>
+        <w:rPr>
+          <w:lang w:val="sr-Latn-RS"/>
+        </w:rPr>
+        <w:t xml:space="preserve"> obdari vase podatke i da</w:t>
+      </w:r>
+      <w:r>
+        <w:rPr>
+          <w:lang w:val="sr-Latn-RS"/>
+        </w:rPr>
+        <w:t xml:space="preserve"> vam preporu</w:t>
+      </w:r>
+      <w:r>
+        <w:rPr>
+          <w:lang w:val="sr-Latn-RS"/>
+        </w:rPr>
+        <w:t>či idealan sport za vas.</w:t>
+      </w:r>
+    </w:p>
+    <w:p>
+      <w:pPr>
+        <w:spacing w:after="0"/>
+      </w:pPr>
+    </w:p>
+    <w:p>
+      <w:pPr>
+        <w:spacing w:after="0"/>
+        <w:rPr>
+          <w:b/>
+          <w:bCs/>
+        </w:rPr>
+      </w:pPr>
+      <w:r>
+        <w:rPr>
+          <w:b/>
+          <w:bCs/>
+        </w:rPr>
+        <w:t>Pregled problema:</w:t>
+      </w:r>
+    </w:p>
+    <w:p>
+      <w:pPr>
+        <w:spacing w:after="0"/>
+      </w:pPr>
+      <w:r>
+        <w:t>ChooseSport je aplikacija koja je dizajnirana za korisnike koji žele pomoć pri odabriu sporta kojim žele da se bave na osnovu njihovih predispozicija tela ili sposobnosti, kao i praćenje otkucaja srca korisnika tokom vežbanja uz razna obaveštenja o stanju.</w:t>
+      </w:r>
+    </w:p>
+    <w:p>
+      <w:pPr>
+        <w:spacing w:after="0"/>
+      </w:pPr>
+    </w:p>
+    <w:p>
+      <w:pPr>
+        <w:spacing w:after="0"/>
+        <w:rPr>
+          <w:lang w:val="sr-Latn-RS"/>
+        </w:rPr>
+      </w:pPr>
+      <w:r>
+        <w:t>Motivacija razvijanja ovakve aplikacije jeste zbog nedostatka dosadašnjih rešenja sličnih aplikacija ove ideje, sa relativno kratkim kvizovima ili upitnicima uz malu preciznost i pouzdanost, da detaljno prikupi podatke za predispozicije korisnika kako bi se donela što bolja preporuka izabira sporta.</w:t>
+      </w:r>
+      <w:r>
+        <w:t xml:space="preserve"> Dosada</w:t>
+      </w:r>
+      <w:r>
+        <w:rPr>
+          <w:lang w:val="sr-Latn-RS"/>
+        </w:rPr>
+        <w:t>šnja rešenja su imali samo uptinike koji se čak u nekom momentu pitali koji sport bi korisnik trenirao(slika 5), dok je korisnik</w:t>
+      </w:r>
+      <w:r>
+        <w:rPr>
+          <w:lang w:val="sr-Latn-RS"/>
+        </w:rPr>
+        <w:t xml:space="preserve"> dospeo na tu aplikaciju</w:t>
+      </w:r>
+      <w:r>
+        <w:rPr>
+          <w:lang w:val="sr-Latn-RS"/>
+        </w:rPr>
+        <w:t xml:space="preserve"> je</w:t>
+      </w:r>
+      <w:r>
+        <w:rPr>
+          <w:lang w:val="sr-Latn-RS"/>
+        </w:rPr>
+        <w:t>r i on sam</w:t>
+      </w:r>
+      <w:r>
+        <w:rPr>
+          <w:lang w:val="sr-Latn-RS"/>
+        </w:rPr>
+        <w:t xml:space="preserve"> ne zna i želi pomoć. Takođe sva pitanja su vezana za ono sta korisnik u strari misli o sebi, a ne sta su mu činjenice njegovih predispozicija.</w:t>
+      </w:r>
+      <w:r>
+        <w:rPr>
+          <w:lang w:val="sr-Latn-RS"/>
+        </w:rPr>
+        <w:t xml:space="preserve"> Našim rešenje m želimo da uklonimo ove nedostatke kako bi zadovoljstvo korisnika bilo veće.</w:t>
+      </w:r>
+    </w:p>
+    <w:p>
+      <w:pPr>
+        <w:spacing w:after="0"/>
+        <w:ind w:left="720"/>
+      </w:pPr>
+      <w:r>
+        <w:rPr>
+          <w:noProof/>
+        </w:rPr>
+        <w:drawing>
+          <wp:inline distT="0" distB="0" distL="0" distR="0" wp14:anchorId="40BC7BF4" wp14:editId="6C2C49CA">
+            <wp:extent cx="2825750" cy="1771650"/>
+            <wp:effectExtent l="0" t="0" r="0" b="0"/>
+            <wp:docPr id="3" name="Picture 3"/>
+            <wp:cNvGraphicFramePr>
+              <a:graphicFrameLocks xmlns:a="http://schemas.openxmlformats.org/drawingml/2006/main" noChangeAspect="1"/>
+            </wp:cNvGraphicFramePr>
+            <a:graphic xmlns:a="http://schemas.openxmlformats.org/drawingml/2006/main">
+              <a:graphicData uri="http://schemas.openxmlformats.org/drawingml/2006/picture">
+                <pic:pic xmlns:pic="http://schemas.openxmlformats.org/drawingml/2006/picture">
+                  <pic:nvPicPr>
+                    <pic:cNvPr id="3" name="Picture 3"/>
+                    <pic:cNvPicPr/>
+                  </pic:nvPicPr>
+                  <pic:blipFill>
+                    <a:blip r:embed="rId7" cstate="print">
+                      <a:extLst>
+                        <a:ext uri="{28A0092B-C50C-407E-A947-70E740481C1C}">
+                          <a14:useLocalDpi xmlns:a14="http://schemas.microsoft.com/office/drawing/2010/main" val="0"/>
+                        </a:ext>
+                      </a:extLst>
+                    </a:blip>
+                    <a:stretch>
+                      <a:fillRect/>
+                    </a:stretch>
+                  </pic:blipFill>
+                  <pic:spPr>
+                    <a:xfrm>
+                      <a:off x="0" y="0"/>
+                      <a:ext cx="2825750" cy="1771650"/>
+                    </a:xfrm>
+                    <a:prstGeom prst="rect">
+                      <a:avLst/>
+                    </a:prstGeom>
+                  </pic:spPr>
+                </pic:pic>
+              </a:graphicData>
+            </a:graphic>
+          </wp:inline>
+        </w:drawing>
+      </w:r>
+      <w:r>
+        <w:rPr>
+          <w:noProof/>
+        </w:rPr>
+        <w:drawing>
+          <wp:inline distT="0" distB="0" distL="0" distR="0" wp14:anchorId="0B27E7BC" wp14:editId="098C0804">
+            <wp:extent cx="2622549" cy="1733550"/>
+            <wp:effectExtent l="0" t="0" r="6985" b="0"/>
+            <wp:docPr id="6" name="Picture 6"/>
+            <wp:cNvGraphicFramePr>
+              <a:graphicFrameLocks xmlns:a="http://schemas.openxmlformats.org/drawingml/2006/main" noChangeAspect="1"/>
+            </wp:cNvGraphicFramePr>
+            <a:graphic xmlns:a="http://schemas.openxmlformats.org/drawingml/2006/main">
+              <a:graphicData uri="http://schemas.openxmlformats.org/drawingml/2006/picture">
+                <pic:pic xmlns:pic="http://schemas.openxmlformats.org/drawingml/2006/picture">
+                  <pic:nvPicPr>
+                    <pic:cNvPr id="6" name="Picture 6"/>
+                    <pic:cNvPicPr/>
+                  </pic:nvPicPr>
+                  <pic:blipFill>
+                    <a:blip r:embed="rId8" cstate="print">
+                      <a:extLst>
+                        <a:ext uri="{28A0092B-C50C-407E-A947-70E740481C1C}">
+                          <a14:useLocalDpi xmlns:a14="http://schemas.microsoft.com/office/drawing/2010/main" val="0"/>
+                        </a:ext>
+                      </a:extLst>
+                    </a:blip>
+                    <a:stretch>
+                      <a:fillRect/>
+                    </a:stretch>
+                  </pic:blipFill>
+                  <pic:spPr>
+                    <a:xfrm>
+                      <a:off x="0" y="0"/>
+                      <a:ext cx="2637410" cy="1743373"/>
+                    </a:xfrm>
+                    <a:prstGeom prst="rect">
+                      <a:avLst/>
+                    </a:prstGeom>
+                  </pic:spPr>
+                </pic:pic>
+              </a:graphicData>
+            </a:graphic>
+          </wp:inline>
+        </w:drawing>
+      </w:r>
+      <w:r>
+        <w:rPr>
+          <w:noProof/>
+        </w:rPr>
+        <w:drawing>
+          <wp:inline distT="0" distB="0" distL="0" distR="0" wp14:anchorId="7499905F" wp14:editId="47C71021">
+            <wp:extent cx="2743200" cy="1066800"/>
+            <wp:effectExtent l="0" t="0" r="0" b="0"/>
+            <wp:docPr id="5" name="Picture 5"/>
+            <wp:cNvGraphicFramePr>
+              <a:graphicFrameLocks xmlns:a="http://schemas.openxmlformats.org/drawingml/2006/main" noChangeAspect="1"/>
+            </wp:cNvGraphicFramePr>
+            <a:graphic xmlns:a="http://schemas.openxmlformats.org/drawingml/2006/main">
+              <a:graphicData uri="http://schemas.openxmlformats.org/drawingml/2006/picture">
+                <pic:pic xmlns:pic="http://schemas.openxmlformats.org/drawingml/2006/picture">
+                  <pic:nvPicPr>
+                    <pic:cNvPr id="5" name="Picture 5"/>
+                    <pic:cNvPicPr/>
+                  </pic:nvPicPr>
+                  <pic:blipFill>
+                    <a:blip r:embed="rId9" cstate="print">
+                      <a:extLst>
+                        <a:ext uri="{28A0092B-C50C-407E-A947-70E740481C1C}">
+                          <a14:useLocalDpi xmlns:a14="http://schemas.microsoft.com/office/drawing/2010/main" val="0"/>
+                        </a:ext>
+                      </a:extLst>
+                    </a:blip>
+                    <a:stretch>
+                      <a:fillRect/>
+                    </a:stretch>
+                  </pic:blipFill>
+                  <pic:spPr>
+                    <a:xfrm>
+                      <a:off x="0" y="0"/>
+                      <a:ext cx="2743200" cy="1066800"/>
+                    </a:xfrm>
+                    <a:prstGeom prst="rect">
+                      <a:avLst/>
+                    </a:prstGeom>
+                  </pic:spPr>
+                </pic:pic>
+              </a:graphicData>
+            </a:graphic>
+          </wp:inline>
+        </w:drawing>
+      </w:r>
+      <w:r>
+        <w:rPr>
+          <w:noProof/>
+        </w:rPr>
+        <w:drawing>
+          <wp:inline distT="0" distB="0" distL="0" distR="0" wp14:anchorId="5DB1EFBE" wp14:editId="68442CF9">
+            <wp:extent cx="2717800" cy="1066800"/>
+            <wp:effectExtent l="0" t="0" r="6350" b="0"/>
+            <wp:docPr id="4" name="Picture 4"/>
+            <wp:cNvGraphicFramePr>
+              <a:graphicFrameLocks xmlns:a="http://schemas.openxmlformats.org/drawingml/2006/main" noChangeAspect="1"/>
+            </wp:cNvGraphicFramePr>
+            <a:graphic xmlns:a="http://schemas.openxmlformats.org/drawingml/2006/main">
+              <a:graphicData uri="http://schemas.openxmlformats.org/drawingml/2006/picture">
+                <pic:pic xmlns:pic="http://schemas.openxmlformats.org/drawingml/2006/picture">
+                  <pic:nvPicPr>
+                    <pic:cNvPr id="4" name="Picture 4"/>
+                    <pic:cNvPicPr/>
+                  </pic:nvPicPr>
+                  <pic:blipFill>
+                    <a:blip r:embed="rId10" cstate="print">
+                      <a:extLst>
+                        <a:ext uri="{28A0092B-C50C-407E-A947-70E740481C1C}">
+                          <a14:useLocalDpi xmlns:a14="http://schemas.microsoft.com/office/drawing/2010/main" val="0"/>
+                        </a:ext>
+                      </a:extLst>
+                    </a:blip>
+                    <a:stretch>
+                      <a:fillRect/>
+                    </a:stretch>
+                  </pic:blipFill>
+                  <pic:spPr>
+                    <a:xfrm>
+                      <a:off x="0" y="0"/>
+                      <a:ext cx="2717800" cy="1066800"/>
+                    </a:xfrm>
+                    <a:prstGeom prst="rect">
+                      <a:avLst/>
+                    </a:prstGeom>
+                  </pic:spPr>
+                </pic:pic>
+              </a:graphicData>
+            </a:graphic>
+          </wp:inline>
+        </w:drawing>
+      </w:r>
+    </w:p>
+    <w:p>
+      <w:pPr>
+        <w:spacing w:after="0"/>
+        <w:ind w:left="720"/>
+      </w:pPr>
+      <w:r>
+        <w:t xml:space="preserve">  </w:t>
+      </w:r>
+      <w:r>
+        <w:tab/>
+      </w:r>
+      <w:r>
+        <w:tab/>
+        <w:t xml:space="preserve">          </w:t>
+      </w:r>
+      <w:r>
+        <w:rPr>
+          <w:noProof/>
+        </w:rPr>
+        <w:drawing>
+          <wp:inline distT="0" distB="0" distL="0" distR="0" wp14:anchorId="1717A94D" wp14:editId="27A334BA">
+            <wp:extent cx="2781300" cy="1358900"/>
+            <wp:effectExtent l="0" t="0" r="0" b="0"/>
+            <wp:docPr id="7" name="Picture 7"/>
+            <wp:cNvGraphicFramePr>
+              <a:graphicFrameLocks xmlns:a="http://schemas.openxmlformats.org/drawingml/2006/main" noChangeAspect="1"/>
+            </wp:cNvGraphicFramePr>
+            <a:graphic xmlns:a="http://schemas.openxmlformats.org/drawingml/2006/main">
+              <a:graphicData uri="http://schemas.openxmlformats.org/drawingml/2006/picture">
+                <pic:pic xmlns:pic="http://schemas.openxmlformats.org/drawingml/2006/picture">
+                  <pic:nvPicPr>
+                    <pic:cNvPr id="7" name="Picture 7"/>
+                    <pic:cNvPicPr/>
+                  </pic:nvPicPr>
+                  <pic:blipFill>
+                    <a:blip r:embed="rId11" cstate="print">
+                      <a:extLst>
+                        <a:ext uri="{28A0092B-C50C-407E-A947-70E740481C1C}">
+                          <a14:useLocalDpi xmlns:a14="http://schemas.microsoft.com/office/drawing/2010/main" val="0"/>
+                        </a:ext>
+                      </a:extLst>
+                    </a:blip>
+                    <a:stretch>
+                      <a:fillRect/>
+                    </a:stretch>
+                  </pic:blipFill>
+                  <pic:spPr>
+                    <a:xfrm>
+                      <a:off x="0" y="0"/>
+                      <a:ext cx="2785136" cy="1360774"/>
+                    </a:xfrm>
+                    <a:prstGeom prst="rect">
+                      <a:avLst/>
+                    </a:prstGeom>
+                  </pic:spPr>
+                </pic:pic>
+              </a:graphicData>
+            </a:graphic>
+          </wp:inline>
+        </w:drawing>
+      </w:r>
+    </w:p>
+    <w:p>
+      <w:pPr>
+        <w:spacing w:after="0"/>
+        <w:rPr>
+          <w:b/>
+          <w:bCs/>
+          <w:sz w:val="24"/>
+          <w:szCs w:val="24"/>
+          <w:u w:val="single"/>
+        </w:rPr>
+      </w:pPr>
+      <w:r>
+        <w:rPr>
+          <w:b/>
+          <w:bCs/>
+          <w:sz w:val="24"/>
+          <w:szCs w:val="24"/>
+          <w:u w:val="single"/>
+        </w:rPr>
+        <w:lastRenderedPageBreak/>
+        <w:t>Metodologija rada:</w:t>
+      </w:r>
+    </w:p>
+    <w:p>
+      <w:pPr>
+        <w:spacing w:after="0"/>
+        <w:rPr>
+          <w:b/>
+          <w:bCs/>
+        </w:rPr>
+      </w:pPr>
+    </w:p>
+    <w:p>
+      <w:pPr>
+        <w:spacing w:after="0"/>
+        <w:rPr>
+          <w:b/>
+          <w:bCs/>
+        </w:rPr>
+      </w:pPr>
+      <w:r>
+        <w:rPr>
+          <w:b/>
+          <w:bCs/>
+        </w:rPr>
+        <w:t>O</w:t>
+      </w:r>
+      <w:r>
+        <w:rPr>
+          <w:b/>
+          <w:bCs/>
+          <w:lang w:val="sr-Latn-RS"/>
+        </w:rPr>
+        <w:t>čekivani ulazi</w:t>
+      </w:r>
+      <w:r>
+        <w:rPr>
+          <w:b/>
+          <w:bCs/>
+        </w:rPr>
+        <w:t>:</w:t>
+      </w:r>
     </w:p>
     <w:p>
       <w:pPr>
@@ -343,6 +662,45 @@
     <w:p>
       <w:pPr>
         <w:spacing w:after="0"/>
+        <w:rPr>
+          <w:b/>
+          <w:bCs/>
+        </w:rPr>
+      </w:pPr>
+      <w:r>
+        <w:rPr>
+          <w:b/>
+          <w:bCs/>
+        </w:rPr>
+        <w:t>O</w:t>
+      </w:r>
+      <w:r>
+        <w:rPr>
+          <w:b/>
+          <w:bCs/>
+          <w:lang w:val="sr-Latn-RS"/>
+        </w:rPr>
+        <w:t>čekivani izlaz</w:t>
+      </w:r>
+      <w:r>
+        <w:rPr>
+          <w:b/>
+          <w:bCs/>
+          <w:lang w:val="sr-Latn-RS"/>
+        </w:rPr>
+        <w:t>i</w:t>
+      </w:r>
+      <w:r>
+        <w:rPr>
+          <w:b/>
+          <w:bCs/>
+        </w:rPr>
+        <w:t>:</w:t>
+      </w:r>
+    </w:p>
+    <w:p>
+      <w:pPr>
+        <w:spacing w:after="0"/>
       </w:pPr>
       <w:r>
         <w:t>Pored odabira sporta za treniranje aplikacija preporu</w:t>
@@ -361,6 +719,93 @@
     </w:p>
     <w:p>
       <w:pPr>
+        <w:spacing w:after="0" w:line="256" w:lineRule="auto"/>
+        <w:jc w:val="both"/>
+        <w:rPr>
+          <w:b/>
+          <w:bCs/>
+          <w:color w:val="000000" w:themeColor="text1"/>
+          <w:sz w:val="24"/>
+          <w:szCs w:val="24"/>
+        </w:rPr>
+      </w:pPr>
+      <w:r>
+        <w:rPr>
+          <w:b/>
+          <w:bCs/>
+          <w:color w:val="000000" w:themeColor="text1"/>
+          <w:sz w:val="24"/>
+          <w:szCs w:val="24"/>
+        </w:rPr>
+        <w:t>Baza znanja projekta</w:t>
+      </w:r>
+      <w:r>
+        <w:rPr>
+          <w:b/>
+          <w:bCs/>
+          <w:color w:val="000000" w:themeColor="text1"/>
+          <w:sz w:val="24"/>
+          <w:szCs w:val="24"/>
+        </w:rPr>
+        <w:t>:</w:t>
+      </w:r>
+    </w:p>
+    <w:p>
+      <w:pPr>
+        <w:spacing w:after="0"/>
+        <w:jc w:val="both"/>
+        <w:rPr>
+          <w:sz w:val="24"/>
+          <w:szCs w:val="24"/>
+          <w:lang w:val="sr-Latn-RS"/>
+        </w:rPr>
+      </w:pPr>
+      <w:r>
+        <w:rPr>
+          <w:sz w:val="24"/>
+          <w:szCs w:val="24"/>
+        </w:rPr>
+        <w:t>Sistem će inicijalno biti popunjen</w:t>
+      </w:r>
+      <w:r>
+        <w:rPr>
+          <w:sz w:val="24"/>
+          <w:szCs w:val="24"/>
+        </w:rPr>
+        <w:t xml:space="preserve"> svim sportovima koji su </w:t>
+      </w:r>
+      <w:r>
+        <w:rPr>
+          <w:sz w:val="24"/>
+          <w:szCs w:val="24"/>
+        </w:rPr>
+        <w:t>me</w:t>
+      </w:r>
+      <w:r>
+        <w:rPr>
+          <w:sz w:val="24"/>
+          <w:szCs w:val="24"/>
+          <w:lang w:val="sr-Latn-RS"/>
+        </w:rPr>
+        <w:t>đunarodno priznati, sa takodje preporučenim vrstama treninga i brojem treninga predviđeno za taj sport. Takođe aplikacija je zadužena za izbacivanje neke vrste treninga prilagođeno korisniku.</w:t>
+      </w:r>
+    </w:p>
+    <w:p>
+      <w:pPr>
+        <w:spacing w:after="0"/>
+        <w:rPr>
+          <w:sz w:val="24"/>
+          <w:szCs w:val="24"/>
+        </w:rPr>
+      </w:pPr>
+    </w:p>
+    <w:p>
+      <w:pPr>
+        <w:spacing w:after="0"/>
+      </w:pPr>
+    </w:p>
+    <w:p>
+      <w:pPr>
         <w:spacing w:after="0"/>
       </w:pPr>
       <w:r>
@@ -556,6 +1001,11 @@
       <w:r>
         <w:t>en putem ove aplikacije.</w:t>
       </w:r>
+    </w:p>
+    <w:p>
+      <w:pPr>
+        <w:spacing w:after="0"/>
+      </w:pPr>
     </w:p>
     <w:p>
       <w:pPr>
@@ -761,6 +1211,13 @@
           <w:bCs/>
         </w:rPr>
         <w:t>Klasifikacija krvnog pritiska</w:t>
+      </w:r>
+      <w:r>
+        <w:rPr>
+          <w:b/>
+          <w:bCs/>
+        </w:rPr>
+        <w:t>:</w:t>
       </w:r>
     </w:p>
     <w:p>
@@ -1612,7 +2069,7 @@
                     <pic:cNvPicPr/>
                   </pic:nvPicPr>
                   <pic:blipFill>
-                    <a:blip r:embed="rId7">
+                    <a:blip r:embed="rId12">
                       <a:extLst>
                         <a:ext uri="{28A0092B-C50C-407E-A947-70E740481C1C}">
                           <a14:useLocalDpi xmlns:a14="http://schemas.microsoft.com/office/drawing/2010/main" val="0"/>
@@ -1642,194 +2099,209 @@
     <w:p>
       <w:pPr>
         <w:spacing w:after="0"/>
-      </w:pPr>
-      <w:r>
-        <w:t>Na po</w:t>
-      </w:r>
-      <w:r>
-        <w:t>č</w:t>
-      </w:r>
-      <w:r>
-        <w:t>etku same aplikacije od korisnika se tra</w:t>
-      </w:r>
-      <w:r>
-        <w:t>ž</w:t>
-      </w:r>
-      <w:r>
-        <w:t xml:space="preserve">i da popuni kviz sa njegovim preferencama sto se tice sporta koji </w:t>
-      </w:r>
-      <w:r>
-        <w:t>ž</w:t>
-      </w:r>
-      <w:r>
-        <w:t xml:space="preserve">eli da trenira. Odabrinom prve podkategorije svih sportova(Individualni, Timski, Ekstremni) </w:t>
-      </w:r>
-      <w:r>
-        <w:t xml:space="preserve"> </w:t>
-      </w:r>
-      <w:r>
-        <w:t>korisnik su</w:t>
-      </w:r>
-      <w:r>
-        <w:t>ž</w:t>
-      </w:r>
-      <w:r>
-        <w:t>ava sebi vrste sportova koje mogu da budu preporu</w:t>
-      </w:r>
-      <w:r>
-        <w:t>č</w:t>
-      </w:r>
-      <w:r>
-        <w:t xml:space="preserve">ene. Daljim odabirom podkategorija ovih kategorija </w:t>
-      </w:r>
-      <w:r>
-        <w:t>sve vi</w:t>
-      </w:r>
-      <w:r>
-        <w:t>š</w:t>
-      </w:r>
-      <w:r>
-        <w:t xml:space="preserve">e </w:t>
-      </w:r>
-      <w:r>
-        <w:t>i</w:t>
-      </w:r>
-      <w:r>
-        <w:t xml:space="preserve"> vi</w:t>
-      </w:r>
-      <w:r>
-        <w:t>i</w:t>
-      </w:r>
-      <w:r>
-        <w:t xml:space="preserve">e </w:t>
-      </w:r>
-      <w:r>
-        <w:t>ć</w:t>
-      </w:r>
-      <w:r>
-        <w:t>e se su</w:t>
-      </w:r>
-      <w:r>
-        <w:t>ž</w:t>
-      </w:r>
-      <w:r>
-        <w:t xml:space="preserve">avati izbor. Tehnikom </w:t>
-      </w:r>
-      <w:r>
         <w:rPr>
           <w:b/>
           <w:bCs/>
         </w:rPr>
-        <w:t>f</w:t>
-      </w:r>
+      </w:pPr>
       <w:r>
         <w:rPr>
           <w:b/>
           <w:bCs/>
         </w:rPr>
-        <w:t>orward-chaining</w:t>
+        <w:t>Primer rezonovanja:</w:t>
+      </w:r>
+    </w:p>
+    <w:p>
+      <w:pPr>
+        <w:spacing w:after="0"/>
+      </w:pPr>
+      <w:r>
+        <w:t>Na po</w:t>
+      </w:r>
+      <w:r>
+        <w:t>č</w:t>
+      </w:r>
+      <w:r>
+        <w:t>etku same aplikacije od korisnika se tra</w:t>
+      </w:r>
+      <w:r>
+        <w:t>ž</w:t>
+      </w:r>
+      <w:r>
+        <w:t xml:space="preserve">i da popuni kviz sa njegovim preferencama sto se tice sporta koji </w:t>
+      </w:r>
+      <w:r>
+        <w:t>ž</w:t>
+      </w:r>
+      <w:r>
+        <w:t xml:space="preserve">eli da trenira. Odabrinom prve podkategorije svih sportova(Individualni, Timski, Ekstremni) </w:t>
+      </w:r>
+      <w:r>
+        <w:t xml:space="preserve"> </w:t>
+      </w:r>
+      <w:r>
+        <w:t>korisnik su</w:t>
+      </w:r>
+      <w:r>
+        <w:t>ž</w:t>
+      </w:r>
+      <w:r>
+        <w:t>ava sebi vrste sportova koje mogu da budu preporu</w:t>
+      </w:r>
+      <w:r>
+        <w:t>č</w:t>
+      </w:r>
+      <w:r>
+        <w:t xml:space="preserve">ene. Daljim odabirom podkategorija ovih kategorija </w:t>
+      </w:r>
+      <w:r>
+        <w:t>sve vi</w:t>
+      </w:r>
+      <w:r>
+        <w:t>š</w:t>
+      </w:r>
+      <w:r>
+        <w:t xml:space="preserve">e </w:t>
+      </w:r>
+      <w:r>
+        <w:t>i</w:t>
+      </w:r>
+      <w:r>
+        <w:t xml:space="preserve"> vi</w:t>
+      </w:r>
+      <w:r>
+        <w:t>i</w:t>
+      </w:r>
+      <w:r>
+        <w:t xml:space="preserve">e </w:t>
+      </w:r>
+      <w:r>
+        <w:t>ć</w:t>
+      </w:r>
+      <w:r>
+        <w:t>e se su</w:t>
+      </w:r>
+      <w:r>
+        <w:t>ž</w:t>
+      </w:r>
+      <w:r>
+        <w:t xml:space="preserve">avati izbor. Tehnikom </w:t>
       </w:r>
       <w:r>
         <w:rPr>
           <w:b/>
           <w:bCs/>
         </w:rPr>
-        <w:t>-a</w:t>
-      </w:r>
-      <w:r>
-        <w:t xml:space="preserve"> </w:t>
-      </w:r>
-      <w:r>
-        <w:t>ce se vr</w:t>
-      </w:r>
-      <w:r>
-        <w:t>š</w:t>
-      </w:r>
-      <w:r>
-        <w:t>iti filtriranje domena svih mogu</w:t>
-      </w:r>
-      <w:r>
-        <w:t>ć</w:t>
-      </w:r>
-      <w:r>
-        <w:t>ih sportova koji mogu da se preporu</w:t>
-      </w:r>
-      <w:r>
-        <w:t>č</w:t>
-      </w:r>
-      <w:r>
-        <w:t>e korisniku.</w:t>
-      </w:r>
-    </w:p>
-    <w:p>
-      <w:pPr>
-        <w:spacing w:after="0"/>
-      </w:pPr>
-    </w:p>
-    <w:p>
-      <w:pPr>
-        <w:spacing w:after="0"/>
-      </w:pPr>
-    </w:p>
-    <w:p>
-      <w:pPr>
-        <w:spacing w:after="0"/>
-      </w:pPr>
-    </w:p>
-    <w:p>
-      <w:pPr>
-        <w:spacing w:after="0"/>
-      </w:pPr>
-    </w:p>
-    <w:p>
-      <w:pPr>
-        <w:spacing w:after="0"/>
-      </w:pPr>
-    </w:p>
-    <w:p>
-      <w:pPr>
-        <w:spacing w:after="0"/>
-      </w:pPr>
-    </w:p>
-    <w:p>
-      <w:pPr>
-        <w:spacing w:after="0"/>
-      </w:pPr>
-    </w:p>
-    <w:p>
-      <w:pPr>
-        <w:spacing w:after="0"/>
-      </w:pPr>
-    </w:p>
-    <w:p>
-      <w:pPr>
-        <w:spacing w:after="0"/>
-      </w:pPr>
-    </w:p>
-    <w:p>
-      <w:pPr>
-        <w:spacing w:after="0"/>
-      </w:pPr>
-    </w:p>
-    <w:p>
-      <w:pPr>
-        <w:spacing w:after="0"/>
-      </w:pPr>
-    </w:p>
-    <w:p>
-      <w:pPr>
-        <w:spacing w:after="0"/>
+        <w:t>f</w:t>
+      </w:r>
+      <w:r>
         <w:rPr>
           <w:b/>
           <w:bCs/>
         </w:rPr>
-      </w:pPr>
+        <w:t>orward-chaining</w:t>
+      </w:r>
       <w:r>
         <w:rPr>
           <w:b/>
           <w:bCs/>
         </w:rPr>
-        <w:lastRenderedPageBreak/>
+        <w:t>-a</w:t>
+      </w:r>
+      <w:r>
+        <w:t xml:space="preserve"> </w:t>
+      </w:r>
+      <w:r>
+        <w:t>ce se vr</w:t>
+      </w:r>
+      <w:r>
+        <w:t>š</w:t>
+      </w:r>
+      <w:r>
+        <w:t>iti filtriranje domena svih mogu</w:t>
+      </w:r>
+      <w:r>
+        <w:t>ć</w:t>
+      </w:r>
+      <w:r>
+        <w:t>ih sportova koji mogu da se preporu</w:t>
+      </w:r>
+      <w:r>
+        <w:t>č</w:t>
+      </w:r>
+      <w:r>
+        <w:t>e korisniku.</w:t>
+      </w:r>
+    </w:p>
+    <w:p>
+      <w:pPr>
+        <w:spacing w:after="0"/>
+      </w:pPr>
+    </w:p>
+    <w:p>
+      <w:pPr>
+        <w:spacing w:after="0"/>
+      </w:pPr>
+    </w:p>
+    <w:p>
+      <w:pPr>
+        <w:spacing w:after="0"/>
+      </w:pPr>
+    </w:p>
+    <w:p>
+      <w:pPr>
+        <w:spacing w:after="0"/>
+      </w:pPr>
+    </w:p>
+    <w:p>
+      <w:pPr>
+        <w:spacing w:after="0"/>
+      </w:pPr>
+    </w:p>
+    <w:p>
+      <w:pPr>
+        <w:spacing w:after="0"/>
+      </w:pPr>
+    </w:p>
+    <w:p>
+      <w:pPr>
+        <w:spacing w:after="0"/>
+      </w:pPr>
+    </w:p>
+    <w:p>
+      <w:pPr>
+        <w:spacing w:after="0"/>
+      </w:pPr>
+    </w:p>
+    <w:p>
+      <w:pPr>
+        <w:spacing w:after="0"/>
+      </w:pPr>
+    </w:p>
+    <w:p>
+      <w:pPr>
+        <w:spacing w:after="0"/>
+      </w:pPr>
+    </w:p>
+    <w:p>
+      <w:pPr>
+        <w:spacing w:after="0"/>
+      </w:pPr>
+    </w:p>
+    <w:p>
+      <w:pPr>
+        <w:spacing w:after="0"/>
+        <w:rPr>
+          <w:b/>
+          <w:bCs/>
+        </w:rPr>
+      </w:pPr>
+      <w:r>
+        <w:rPr>
+          <w:b/>
+          <w:bCs/>
+        </w:rPr>
         <w:t>Preporuka broja treninga:</w:t>
       </w:r>
     </w:p>
@@ -2066,6 +2538,13 @@
         </w:rPr>
         <w:t>enje zdravstvenog stanja za vreme treninga</w:t>
       </w:r>
+      <w:r>
+        <w:rPr>
+          <w:b/>
+          <w:bCs/>
+        </w:rPr>
+        <w:t>(CEP)</w:t>
+      </w:r>
     </w:p>
     <w:p>
       <w:pPr>
@@ -2341,17 +2820,8 @@
       <w:pPr>
         <w:spacing w:after="0"/>
       </w:pPr>
-    </w:p>
-    <w:p>
-      <w:pPr>
-        <w:spacing w:after="0"/>
-      </w:pPr>
-    </w:p>
-    <w:p>
-      <w:pPr>
-        <w:spacing w:after="0"/>
-      </w:pPr>
-      <w:r>
+      <w:r>
+        <w:lastRenderedPageBreak/>
         <w:t>Literatura:</w:t>
       </w:r>
     </w:p>
@@ -2367,7 +2837,7 @@
       <w:r>
         <w:t xml:space="preserve">Za test snage </w:t>
       </w:r>
-      <w:hyperlink r:id="rId8" w:history="1">
+      <w:hyperlink r:id="rId13" w:history="1">
         <w:r>
           <w:rPr>
             <w:rStyle w:val="Hyperlink"/>
@@ -2391,7 +2861,7 @@
       <w:r>
         <w:t xml:space="preserve">Izdrzljivost </w:t>
       </w:r>
-      <w:hyperlink r:id="rId9" w:history="1">
+      <w:hyperlink r:id="rId14" w:history="1">
         <w:r>
           <w:rPr>
             <w:rStyle w:val="Hyperlink"/>
@@ -2411,11 +2881,16 @@
           <w:numId w:val="5"/>
         </w:numPr>
         <w:spacing w:after="0"/>
+        <w:rPr>
+          <w:rStyle w:val="Hyperlink"/>
+          <w:color w:val="auto"/>
+          <w:u w:val="none"/>
+        </w:rPr>
       </w:pPr>
       <w:r>
         <w:t xml:space="preserve">Podele tipova sportova </w:t>
       </w:r>
-      <w:hyperlink r:id="rId10" w:history="1">
+      <w:hyperlink r:id="rId15" w:history="1">
         <w:r>
           <w:rPr>
             <w:rStyle w:val="Hyperlink"/>
@@ -2426,6 +2901,51 @@
     </w:p>
     <w:p>
       <w:pPr>
+        <w:pStyle w:val="ListParagraph"/>
+        <w:numPr>
+          <w:ilvl w:val="0"/>
+          <w:numId w:val="5"/>
+        </w:numPr>
+        <w:spacing w:after="0"/>
+      </w:pPr>
+      <w:r>
+        <w:t xml:space="preserve">Kviz(1) </w:t>
+      </w:r>
+      <w:r>
+        <w:t xml:space="preserve"> </w:t>
+      </w:r>
+      <w:hyperlink r:id="rId16" w:history="1">
+        <w:r>
+          <w:rPr>
+            <w:rStyle w:val="Hyperlink"/>
+          </w:rPr>
+          <w:t>https://brainfall.com/quizzes/what-sport-should-i-play/</w:t>
+        </w:r>
+      </w:hyperlink>
+    </w:p>
+    <w:p>
+      <w:pPr>
+        <w:pStyle w:val="ListParagraph"/>
+        <w:numPr>
+          <w:ilvl w:val="0"/>
+          <w:numId w:val="5"/>
+        </w:numPr>
+        <w:spacing w:after="0"/>
+      </w:pPr>
+      <w:r>
+        <w:t xml:space="preserve">Kviz(2) </w:t>
+      </w:r>
+      <w:hyperlink r:id="rId17" w:history="1">
+        <w:r>
+          <w:rPr>
+            <w:rStyle w:val="Hyperlink"/>
+          </w:rPr>
+          <w:t>https://www.proprofs.com/quiz-school/personality/playquiz/?title=what-sport-should-you-play_1</w:t>
+        </w:r>
+      </w:hyperlink>
+    </w:p>
+    <w:p>
+      <w:pPr>
         <w:spacing w:after="0"/>
         <w:ind w:left="720"/>
       </w:pPr>
@@ -2441,8 +2961,8 @@
       </w:pPr>
     </w:p>
     <w:sectPr>
-      <w:headerReference w:type="default" r:id="rId11"/>
-      <w:headerReference w:type="first" r:id="rId12"/>
+      <w:headerReference w:type="default" r:id="rId18"/>
+      <w:headerReference w:type="first" r:id="rId19"/>
       <w:pgSz w:w="12240" w:h="15840"/>
       <w:pgMar w:top="1440" w:right="1440" w:bottom="1440" w:left="1440" w:header="708" w:footer="708" w:gutter="0"/>
       <w:cols w:space="708"/>
@@ -3255,6 +3775,118 @@
     </w:lvl>
   </w:abstractNum>
   <w:abstractNum w:abstractNumId="6" w15:restartNumberingAfterBreak="0">
+    <w:nsid w:val="26682F94"/>
+    <w:multiLevelType w:val="hybridMultilevel"/>
+    <w:tmpl w:val="4E3850AE"/>
+    <w:lvl w:ilvl="0" w:tplc="04090003">
+      <w:start w:val="1"/>
+      <w:numFmt w:val="bullet"/>
+      <w:lvlText w:val="o"/>
+      <w:lvlJc w:val="left"/>
+      <w:pPr>
+        <w:ind w:left="720" w:hanging="360"/>
+      </w:pPr>
+      <w:rPr>
+        <w:rFonts w:ascii="Courier New" w:hAnsi="Courier New" w:cs="Courier New" w:hint="default"/>
+      </w:rPr>
+    </w:lvl>
+    <w:lvl w:ilvl="1" w:tplc="04090003">
+      <w:start w:val="1"/>
+      <w:numFmt w:val="bullet"/>
+      <w:lvlText w:val="o"/>
+      <w:lvlJc w:val="left"/>
+      <w:pPr>
+        <w:ind w:left="1440" w:hanging="360"/>
+      </w:pPr>
+      <w:rPr>
+        <w:rFonts w:ascii="Courier New" w:hAnsi="Courier New" w:cs="Courier New" w:hint="default"/>
+      </w:rPr>
+    </w:lvl>
+    <w:lvl w:ilvl="2" w:tplc="04090005">
+      <w:start w:val="1"/>
+      <w:numFmt w:val="bullet"/>
+      <w:lvlText w:val=""/>
+      <w:lvlJc w:val="left"/>
+      <w:pPr>
+        <w:ind w:left="2160" w:hanging="360"/>
+      </w:pPr>
+      <w:rPr>
+        <w:rFonts w:ascii="Wingdings" w:hAnsi="Wingdings" w:hint="default"/>
+      </w:rPr>
+    </w:lvl>
+    <w:lvl w:ilvl="3" w:tplc="8A905B3C">
+      <w:numFmt w:val="bullet"/>
+      <w:lvlText w:val=""/>
+      <w:lvlJc w:val="left"/>
+      <w:pPr>
+        <w:ind w:left="2880" w:hanging="360"/>
+      </w:pPr>
+      <w:rPr>
+        <w:rFonts w:ascii="Wingdings" w:eastAsiaTheme="minorHAnsi" w:hAnsi="Wingdings" w:cstheme="minorBidi" w:hint="default"/>
+      </w:rPr>
+    </w:lvl>
+    <w:lvl w:ilvl="4" w:tplc="04090003">
+      <w:start w:val="1"/>
+      <w:numFmt w:val="bullet"/>
+      <w:lvlText w:val="o"/>
+      <w:lvlJc w:val="left"/>
+      <w:pPr>
+        <w:ind w:left="3600" w:hanging="360"/>
+      </w:pPr>
+      <w:rPr>
+        <w:rFonts w:ascii="Courier New" w:hAnsi="Courier New" w:cs="Courier New" w:hint="default"/>
+      </w:rPr>
+    </w:lvl>
+    <w:lvl w:ilvl="5" w:tplc="04090005">
+      <w:start w:val="1"/>
+      <w:numFmt w:val="bullet"/>
+      <w:lvlText w:val=""/>
+      <w:lvlJc w:val="left"/>
+      <w:pPr>
+        <w:ind w:left="4320" w:hanging="360"/>
+      </w:pPr>
+      <w:rPr>
+        <w:rFonts w:ascii="Wingdings" w:hAnsi="Wingdings" w:hint="default"/>
+      </w:rPr>
+    </w:lvl>
+    <w:lvl w:ilvl="6" w:tplc="04090001">
+      <w:start w:val="1"/>
+      <w:numFmt w:val="bullet"/>
+      <w:lvlText w:val=""/>
+      <w:lvlJc w:val="left"/>
+      <w:pPr>
+        <w:ind w:left="5040" w:hanging="360"/>
+      </w:pPr>
+      <w:rPr>
+        <w:rFonts w:ascii="Symbol" w:hAnsi="Symbol" w:hint="default"/>
+      </w:rPr>
+    </w:lvl>
+    <w:lvl w:ilvl="7" w:tplc="04090003">
+      <w:start w:val="1"/>
+      <w:numFmt w:val="bullet"/>
+      <w:lvlText w:val="o"/>
+      <w:lvlJc w:val="left"/>
+      <w:pPr>
+        <w:ind w:left="5760" w:hanging="360"/>
+      </w:pPr>
+      <w:rPr>
+        <w:rFonts w:ascii="Courier New" w:hAnsi="Courier New" w:cs="Courier New" w:hint="default"/>
+      </w:rPr>
+    </w:lvl>
+    <w:lvl w:ilvl="8" w:tplc="04090005">
+      <w:start w:val="1"/>
+      <w:numFmt w:val="bullet"/>
+      <w:lvlText w:val=""/>
+      <w:lvlJc w:val="left"/>
+      <w:pPr>
+        <w:ind w:left="6480" w:hanging="360"/>
+      </w:pPr>
+      <w:rPr>
+        <w:rFonts w:ascii="Wingdings" w:hAnsi="Wingdings" w:hint="default"/>
+      </w:rPr>
+    </w:lvl>
+  </w:abstractNum>
+  <w:abstractNum w:abstractNumId="7" w15:restartNumberingAfterBreak="0">
     <w:nsid w:val="2FB03C71"/>
     <w:multiLevelType w:val="hybridMultilevel"/>
     <w:tmpl w:val="D30E35AC"/>
@@ -3367,7 +3999,7 @@
       </w:rPr>
     </w:lvl>
   </w:abstractNum>
-  <w:abstractNum w:abstractNumId="7" w15:restartNumberingAfterBreak="0">
+  <w:abstractNum w:abstractNumId="8" w15:restartNumberingAfterBreak="0">
     <w:nsid w:val="348A490A"/>
     <w:multiLevelType w:val="hybridMultilevel"/>
     <w:tmpl w:val="ABC6425C"/>
@@ -3479,7 +4111,7 @@
       </w:rPr>
     </w:lvl>
   </w:abstractNum>
-  <w:abstractNum w:abstractNumId="8" w15:restartNumberingAfterBreak="0">
+  <w:abstractNum w:abstractNumId="9" w15:restartNumberingAfterBreak="0">
     <w:nsid w:val="352D4625"/>
     <w:multiLevelType w:val="hybridMultilevel"/>
     <w:tmpl w:val="2D08F090"/>
@@ -3568,7 +4200,7 @@
       </w:pPr>
     </w:lvl>
   </w:abstractNum>
-  <w:abstractNum w:abstractNumId="9" w15:restartNumberingAfterBreak="0">
+  <w:abstractNum w:abstractNumId="10" w15:restartNumberingAfterBreak="0">
     <w:nsid w:val="3B1250E6"/>
     <w:multiLevelType w:val="hybridMultilevel"/>
     <w:tmpl w:val="85769364"/>
@@ -3681,7 +4313,7 @@
       </w:rPr>
     </w:lvl>
   </w:abstractNum>
-  <w:abstractNum w:abstractNumId="10" w15:restartNumberingAfterBreak="0">
+  <w:abstractNum w:abstractNumId="11" w15:restartNumberingAfterBreak="0">
     <w:nsid w:val="3D94198B"/>
     <w:multiLevelType w:val="hybridMultilevel"/>
     <w:tmpl w:val="14C06394"/>
@@ -3793,7 +4425,7 @@
       </w:rPr>
     </w:lvl>
   </w:abstractNum>
-  <w:abstractNum w:abstractNumId="11" w15:restartNumberingAfterBreak="0">
+  <w:abstractNum w:abstractNumId="12" w15:restartNumberingAfterBreak="0">
     <w:nsid w:val="3F404B17"/>
     <w:multiLevelType w:val="hybridMultilevel"/>
     <w:tmpl w:val="0784CF66"/>
@@ -3905,7 +4537,7 @@
       </w:rPr>
     </w:lvl>
   </w:abstractNum>
-  <w:abstractNum w:abstractNumId="12" w15:restartNumberingAfterBreak="0">
+  <w:abstractNum w:abstractNumId="13" w15:restartNumberingAfterBreak="0">
     <w:nsid w:val="535C347B"/>
     <w:multiLevelType w:val="hybridMultilevel"/>
     <w:tmpl w:val="3B7ED00C"/>
@@ -4018,7 +4650,7 @@
       </w:rPr>
     </w:lvl>
   </w:abstractNum>
-  <w:abstractNum w:abstractNumId="13" w15:restartNumberingAfterBreak="0">
+  <w:abstractNum w:abstractNumId="14" w15:restartNumberingAfterBreak="0">
     <w:nsid w:val="55125D34"/>
     <w:multiLevelType w:val="hybridMultilevel"/>
     <w:tmpl w:val="AC329D82"/>
@@ -4131,7 +4763,7 @@
       </w:rPr>
     </w:lvl>
   </w:abstractNum>
-  <w:abstractNum w:abstractNumId="14" w15:restartNumberingAfterBreak="0">
+  <w:abstractNum w:abstractNumId="15" w15:restartNumberingAfterBreak="0">
     <w:nsid w:val="58C83FF6"/>
     <w:multiLevelType w:val="hybridMultilevel"/>
     <w:tmpl w:val="277E8156"/>
@@ -4244,7 +4876,7 @@
       </w:rPr>
     </w:lvl>
   </w:abstractNum>
-  <w:abstractNum w:abstractNumId="15" w15:restartNumberingAfterBreak="0">
+  <w:abstractNum w:abstractNumId="16" w15:restartNumberingAfterBreak="0">
     <w:nsid w:val="5B70156D"/>
     <w:multiLevelType w:val="hybridMultilevel"/>
     <w:tmpl w:val="6D64FA0A"/>
@@ -4356,7 +4988,7 @@
       </w:rPr>
     </w:lvl>
   </w:abstractNum>
-  <w:abstractNum w:abstractNumId="16" w15:restartNumberingAfterBreak="0">
+  <w:abstractNum w:abstractNumId="17" w15:restartNumberingAfterBreak="0">
     <w:nsid w:val="5BE2328F"/>
     <w:multiLevelType w:val="hybridMultilevel"/>
     <w:tmpl w:val="B282BA30"/>
@@ -4469,7 +5101,7 @@
       </w:rPr>
     </w:lvl>
   </w:abstractNum>
-  <w:abstractNum w:abstractNumId="17" w15:restartNumberingAfterBreak="0">
+  <w:abstractNum w:abstractNumId="18" w15:restartNumberingAfterBreak="0">
     <w:nsid w:val="5DE03323"/>
     <w:multiLevelType w:val="hybridMultilevel"/>
     <w:tmpl w:val="F648C03A"/>
@@ -4581,7 +5213,7 @@
       </w:rPr>
     </w:lvl>
   </w:abstractNum>
-  <w:abstractNum w:abstractNumId="18" w15:restartNumberingAfterBreak="0">
+  <w:abstractNum w:abstractNumId="19" w15:restartNumberingAfterBreak="0">
     <w:nsid w:val="68926BF6"/>
     <w:multiLevelType w:val="hybridMultilevel"/>
     <w:tmpl w:val="F3A6AFD6"/>
@@ -4670,7 +5302,7 @@
       </w:pPr>
     </w:lvl>
   </w:abstractNum>
-  <w:abstractNum w:abstractNumId="19" w15:restartNumberingAfterBreak="0">
+  <w:abstractNum w:abstractNumId="20" w15:restartNumberingAfterBreak="0">
     <w:nsid w:val="6DC739EC"/>
     <w:multiLevelType w:val="hybridMultilevel"/>
     <w:tmpl w:val="CE701372"/>
@@ -4759,7 +5391,7 @@
       </w:pPr>
     </w:lvl>
   </w:abstractNum>
-  <w:abstractNum w:abstractNumId="20" w15:restartNumberingAfterBreak="0">
+  <w:abstractNum w:abstractNumId="21" w15:restartNumberingAfterBreak="0">
     <w:nsid w:val="6E556F23"/>
     <w:multiLevelType w:val="hybridMultilevel"/>
     <w:tmpl w:val="D0805E28"/>
@@ -4872,7 +5504,7 @@
       </w:rPr>
     </w:lvl>
   </w:abstractNum>
-  <w:abstractNum w:abstractNumId="21" w15:restartNumberingAfterBreak="0">
+  <w:abstractNum w:abstractNumId="22" w15:restartNumberingAfterBreak="0">
     <w:nsid w:val="6FD51367"/>
     <w:multiLevelType w:val="hybridMultilevel"/>
     <w:tmpl w:val="76F2A6E4"/>
@@ -4985,7 +5617,7 @@
       </w:rPr>
     </w:lvl>
   </w:abstractNum>
-  <w:abstractNum w:abstractNumId="22" w15:restartNumberingAfterBreak="0">
+  <w:abstractNum w:abstractNumId="23" w15:restartNumberingAfterBreak="0">
     <w:nsid w:val="72CA0E25"/>
     <w:multiLevelType w:val="hybridMultilevel"/>
     <w:tmpl w:val="98B61D6A"/>
@@ -5098,7 +5730,7 @@
       </w:rPr>
     </w:lvl>
   </w:abstractNum>
-  <w:abstractNum w:abstractNumId="23" w15:restartNumberingAfterBreak="0">
+  <w:abstractNum w:abstractNumId="24" w15:restartNumberingAfterBreak="0">
     <w:nsid w:val="73C65360"/>
     <w:multiLevelType w:val="hybridMultilevel"/>
     <w:tmpl w:val="8BFE0B08"/>
@@ -5210,7 +5842,7 @@
       </w:rPr>
     </w:lvl>
   </w:abstractNum>
-  <w:abstractNum w:abstractNumId="24" w15:restartNumberingAfterBreak="0">
+  <w:abstractNum w:abstractNumId="25" w15:restartNumberingAfterBreak="0">
     <w:nsid w:val="7750056A"/>
     <w:multiLevelType w:val="hybridMultilevel"/>
     <w:tmpl w:val="695C73F2"/>
@@ -5300,16 +5932,16 @@
     </w:lvl>
   </w:abstractNum>
   <w:num w:numId="1" w16cid:durableId="1534075466">
-    <w:abstractNumId w:val="24"/>
+    <w:abstractNumId w:val="25"/>
   </w:num>
   <w:num w:numId="2" w16cid:durableId="620840950">
     <w:abstractNumId w:val="5"/>
   </w:num>
   <w:num w:numId="3" w16cid:durableId="664405976">
-    <w:abstractNumId w:val="18"/>
+    <w:abstractNumId w:val="19"/>
   </w:num>
   <w:num w:numId="4" w16cid:durableId="928924238">
-    <w:abstractNumId w:val="19"/>
+    <w:abstractNumId w:val="20"/>
   </w:num>
   <w:num w:numId="5" w16cid:durableId="1416245522">
     <w:abstractNumId w:val="2"/>
@@ -5324,58 +5956,70 @@
     <w:abstractNumId w:val="0"/>
   </w:num>
   <w:num w:numId="9" w16cid:durableId="2022929560">
+    <w:abstractNumId w:val="11"/>
+  </w:num>
+  <w:num w:numId="10" w16cid:durableId="1113133568">
+    <w:abstractNumId w:val="8"/>
+  </w:num>
+  <w:num w:numId="11" w16cid:durableId="389114228">
+    <w:abstractNumId w:val="16"/>
+  </w:num>
+  <w:num w:numId="12" w16cid:durableId="451368963">
     <w:abstractNumId w:val="10"/>
   </w:num>
-  <w:num w:numId="10" w16cid:durableId="1113133568">
-    <w:abstractNumId w:val="7"/>
+  <w:num w:numId="13" w16cid:durableId="1022709958">
+    <w:abstractNumId w:val="22"/>
   </w:num>
-  <w:num w:numId="11" w16cid:durableId="389114228">
+  <w:num w:numId="14" w16cid:durableId="787823278">
+    <w:abstractNumId w:val="13"/>
+  </w:num>
+  <w:num w:numId="15" w16cid:durableId="869100566">
+    <w:abstractNumId w:val="17"/>
+  </w:num>
+  <w:num w:numId="16" w16cid:durableId="1340352806">
     <w:abstractNumId w:val="15"/>
   </w:num>
-  <w:num w:numId="12" w16cid:durableId="451368963">
-    <w:abstractNumId w:val="9"/>
-  </w:num>
-  <w:num w:numId="13" w16cid:durableId="1022709958">
-    <w:abstractNumId w:val="21"/>
-  </w:num>
-  <w:num w:numId="14" w16cid:durableId="787823278">
-    <w:abstractNumId w:val="12"/>
-  </w:num>
-  <w:num w:numId="15" w16cid:durableId="869100566">
-    <w:abstractNumId w:val="16"/>
-  </w:num>
-  <w:num w:numId="16" w16cid:durableId="1340352806">
+  <w:num w:numId="17" w16cid:durableId="778069531">
     <w:abstractNumId w:val="14"/>
-  </w:num>
-  <w:num w:numId="17" w16cid:durableId="778069531">
-    <w:abstractNumId w:val="13"/>
   </w:num>
   <w:num w:numId="18" w16cid:durableId="693578691">
     <w:abstractNumId w:val="3"/>
   </w:num>
   <w:num w:numId="19" w16cid:durableId="1800955701">
-    <w:abstractNumId w:val="6"/>
+    <w:abstractNumId w:val="7"/>
   </w:num>
   <w:num w:numId="20" w16cid:durableId="1730302343">
-    <w:abstractNumId w:val="22"/>
+    <w:abstractNumId w:val="23"/>
   </w:num>
   <w:num w:numId="21" w16cid:durableId="1890913943">
-    <w:abstractNumId w:val="20"/>
+    <w:abstractNumId w:val="21"/>
   </w:num>
   <w:num w:numId="22" w16cid:durableId="1931425258">
     <w:abstractNumId w:val="1"/>
   </w:num>
   <w:num w:numId="23" w16cid:durableId="479351758">
-    <w:abstractNumId w:val="8"/>
+    <w:abstractNumId w:val="9"/>
   </w:num>
   <w:num w:numId="24" w16cid:durableId="221446967">
-    <w:abstractNumId w:val="23"/>
+    <w:abstractNumId w:val="24"/>
   </w:num>
   <w:num w:numId="25" w16cid:durableId="530921653">
-    <w:abstractNumId w:val="11"/>
+    <w:abstractNumId w:val="12"/>
   </w:num>
   <w:num w:numId="26" w16cid:durableId="875580963">
-    <w:abstractNumId w:val="17"/>
+    <w:abstractNumId w:val="18"/>
+  </w:num>
+  <w:num w:numId="27" w16cid:durableId="1666783117">
+    <w:abstractNumId w:val="6"/>
+    <w:lvlOverride w:ilvl="0"/>
+    <w:lvlOverride w:ilvl="1"/>
+    <w:lvlOverride w:ilvl="2"/>
+    <w:lvlOverride w:ilvl="3"/>
+    <w:lvlOverride w:ilvl="4"/>
+    <w:lvlOverride w:ilvl="5"/>
+    <w:lvlOverride w:ilvl="6"/>
+    <w:lvlOverride w:ilvl="7"/>
+    <w:lvlOverride w:ilvl="8"/>
   </w:num>
 </w:numbering>
 </file>
